--- a/notebooks/Geog0111_Part2_2022_23.docx
+++ b/notebooks/Geog0111_Part2_2022_23.docx
@@ -1253,7 +1253,7 @@
           <w:szCs w:val="22"/>
           <w:bdr w:val="none" w:sz="0" w:space="0" w:color="auto" w:frame="1"/>
         </w:rPr>
-        <w:t xml:space="preserve"> (this piece of work)</w:t>
+        <w:t xml:space="preserve"> (</w:t>
       </w:r>
       <w:r>
         <w:rPr>
@@ -1263,7 +1263,7 @@
           <w:szCs w:val="22"/>
           <w:bdr w:val="none" w:sz="0" w:space="0" w:color="auto" w:frame="1"/>
         </w:rPr>
-        <w:t xml:space="preserve">: </w:t>
+        <w:t>previous</w:t>
       </w:r>
       <w:r>
         <w:rPr>
@@ -1273,7 +1273,7 @@
           <w:szCs w:val="22"/>
           <w:bdr w:val="none" w:sz="0" w:space="0" w:color="auto" w:frame="1"/>
         </w:rPr>
-        <w:t xml:space="preserve">       </w:t>
+        <w:t xml:space="preserve"> piece of work)</w:t>
       </w:r>
       <w:r>
         <w:rPr>
@@ -1283,7 +1283,29 @@
           <w:szCs w:val="22"/>
           <w:bdr w:val="none" w:sz="0" w:space="0" w:color="auto" w:frame="1"/>
         </w:rPr>
-        <w:t>14 Nov, 2022 (50% of final mark) - first Monday after reading week.</w:t>
+        <w:t xml:space="preserve">: 14 </w:t>
+      </w:r>
+      <w:proofErr w:type="gramStart"/>
+      <w:r>
+        <w:rPr>
+          <w:rStyle w:val="HTMLCode"/>
+          <w:rFonts w:ascii="Times" w:hAnsi="Times"/>
+          <w:sz w:val="22"/>
+          <w:szCs w:val="22"/>
+          <w:bdr w:val="none" w:sz="0" w:space="0" w:color="auto" w:frame="1"/>
+        </w:rPr>
+        <w:t>Nov,</w:t>
+      </w:r>
+      <w:proofErr w:type="gramEnd"/>
+      <w:r>
+        <w:rPr>
+          <w:rStyle w:val="HTMLCode"/>
+          <w:rFonts w:ascii="Times" w:hAnsi="Times"/>
+          <w:sz w:val="22"/>
+          <w:szCs w:val="22"/>
+          <w:bdr w:val="none" w:sz="0" w:space="0" w:color="auto" w:frame="1"/>
+        </w:rPr>
+        <w:t xml:space="preserve"> 2022 (50% of final mark) - first Monday after reading week.</w:t>
       </w:r>
     </w:p>
     <w:p>
@@ -1319,7 +1341,7 @@
           <w:szCs w:val="22"/>
           <w:bdr w:val="none" w:sz="0" w:space="0" w:color="auto" w:frame="1"/>
         </w:rPr>
-        <w:t xml:space="preserve"> (the next piece of work)</w:t>
+        <w:t xml:space="preserve"> (</w:t>
       </w:r>
       <w:r>
         <w:rPr>
@@ -1329,7 +1351,47 @@
           <w:szCs w:val="22"/>
           <w:bdr w:val="none" w:sz="0" w:space="0" w:color="auto" w:frame="1"/>
         </w:rPr>
-        <w:t xml:space="preserve">: 10 </w:t>
+        <w:t>this</w:t>
+      </w:r>
+      <w:r>
+        <w:rPr>
+          <w:rStyle w:val="HTMLCode"/>
+          <w:rFonts w:ascii="Times" w:hAnsi="Times"/>
+          <w:sz w:val="22"/>
+          <w:szCs w:val="22"/>
+          <w:bdr w:val="none" w:sz="0" w:space="0" w:color="auto" w:frame="1"/>
+        </w:rPr>
+        <w:t xml:space="preserve"> piece of work)</w:t>
+      </w:r>
+      <w:r>
+        <w:rPr>
+          <w:rStyle w:val="HTMLCode"/>
+          <w:rFonts w:ascii="Times" w:hAnsi="Times"/>
+          <w:sz w:val="22"/>
+          <w:szCs w:val="22"/>
+          <w:bdr w:val="none" w:sz="0" w:space="0" w:color="auto" w:frame="1"/>
+        </w:rPr>
+        <w:t xml:space="preserve">: </w:t>
+      </w:r>
+      <w:r>
+        <w:rPr>
+          <w:rStyle w:val="HTMLCode"/>
+          <w:rFonts w:ascii="Times" w:hAnsi="Times"/>
+          <w:sz w:val="22"/>
+          <w:szCs w:val="22"/>
+          <w:bdr w:val="none" w:sz="0" w:space="0" w:color="auto" w:frame="1"/>
+        </w:rPr>
+        <w:tab/>
+      </w:r>
+      <w:r>
+        <w:rPr>
+          <w:rStyle w:val="HTMLCode"/>
+          <w:rFonts w:ascii="Times" w:hAnsi="Times"/>
+          <w:sz w:val="22"/>
+          <w:szCs w:val="22"/>
+          <w:bdr w:val="none" w:sz="0" w:space="0" w:color="auto" w:frame="1"/>
+        </w:rPr>
+        <w:t xml:space="preserve">10 </w:t>
       </w:r>
       <w:proofErr w:type="gramStart"/>
       <w:r>
